--- a/Mentoring plan.docx
+++ b/Mentoring plan.docx
@@ -4,7 +4,7 @@
   <w:body>
     <w:p>
       <w:pPr>
-        <w:pStyle w:val="2"/>
+        <w:pStyle w:val="Heading2"/>
         <w:rPr>
           <w:lang w:val="en-US"/>
         </w:rPr>
@@ -18,7 +18,7 @@
     </w:p>
     <w:p>
       <w:pPr>
-        <w:pStyle w:val="2"/>
+        <w:pStyle w:val="Heading2"/>
         <w:rPr>
           <w:lang w:val="en-US"/>
         </w:rPr>
@@ -47,7 +47,7 @@
     </w:p>
     <w:tbl>
       <w:tblPr>
-        <w:tblStyle w:val="a3"/>
+        <w:tblStyle w:val="TableGrid"/>
         <w:tblW w:w="0" w:type="auto"/>
         <w:tblLook w:val="04A0" w:firstRow="1" w:lastRow="0" w:firstColumn="1" w:lastColumn="0" w:noHBand="0" w:noVBand="1"/>
       </w:tblPr>
@@ -410,7 +410,7 @@
             <w:hyperlink r:id="rId5" w:history="1">
               <w:r>
                 <w:rPr>
-                  <w:rStyle w:val="a4"/>
+                  <w:rStyle w:val="Hyperlink"/>
                   <w:lang w:val="en-US"/>
                 </w:rPr>
                 <w:t>https://javascript.info/</w:t>
@@ -650,7 +650,7 @@
     </w:p>
     <w:p>
       <w:pPr>
-        <w:pStyle w:val="2"/>
+        <w:pStyle w:val="Heading2"/>
         <w:rPr>
           <w:lang w:val="en-US"/>
         </w:rPr>
@@ -672,7 +672,7 @@
     </w:p>
     <w:tbl>
       <w:tblPr>
-        <w:tblStyle w:val="a3"/>
+        <w:tblStyle w:val="TableGrid"/>
         <w:tblW w:w="0" w:type="auto"/>
         <w:tblLook w:val="04A0" w:firstRow="1" w:lastRow="0" w:firstColumn="1" w:lastColumn="0" w:noHBand="0" w:noVBand="1"/>
       </w:tblPr>
@@ -865,7 +865,7 @@
             <w:hyperlink r:id="rId6" w:tgtFrame="_blank" w:tooltip="https://github.com/total-typescript/beginners-typescript-tutorial" w:history="1">
               <w:r>
                 <w:rPr>
-                  <w:rStyle w:val="a4"/>
+                  <w:rStyle w:val="Hyperlink"/>
                   <w:rFonts w:ascii="Segoe UI" w:hAnsi="Segoe UI" w:cs="Segoe UI"/>
                   <w:color w:val="auto"/>
                   <w:sz w:val="21"/>
@@ -973,7 +973,7 @@
     </w:p>
     <w:p>
       <w:pPr>
-        <w:pStyle w:val="a6"/>
+        <w:pStyle w:val="ListParagraph"/>
         <w:numPr>
           <w:ilvl w:val="0"/>
           <w:numId w:val="1"/>
@@ -991,7 +991,7 @@
     </w:p>
     <w:p>
       <w:pPr>
-        <w:pStyle w:val="a6"/>
+        <w:pStyle w:val="ListParagraph"/>
         <w:numPr>
           <w:ilvl w:val="0"/>
           <w:numId w:val="1"/>
@@ -1009,7 +1009,7 @@
     </w:p>
     <w:p>
       <w:pPr>
-        <w:pStyle w:val="a6"/>
+        <w:pStyle w:val="ListParagraph"/>
         <w:numPr>
           <w:ilvl w:val="0"/>
           <w:numId w:val="1"/>
@@ -1027,7 +1027,7 @@
     </w:p>
     <w:p>
       <w:pPr>
-        <w:pStyle w:val="a6"/>
+        <w:pStyle w:val="ListParagraph"/>
         <w:numPr>
           <w:ilvl w:val="0"/>
           <w:numId w:val="1"/>
@@ -1055,9 +1055,30 @@
         <w:br/>
       </w:r>
     </w:p>
+    <w:p>
+      <w:pPr>
+        <w:pStyle w:val="Heading2"/>
+        <w:rPr>
+          <w:lang w:val="en-US"/>
+        </w:rPr>
+      </w:pPr>
+      <w:r>
+        <w:rPr>
+          <w:lang w:val="en-US"/>
+        </w:rPr>
+        <w:t>Databases</w:t>
+      </w:r>
+    </w:p>
+    <w:p>
+      <w:pPr>
+        <w:rPr>
+          <w:lang w:val="en-US"/>
+        </w:rPr>
+      </w:pPr>
+    </w:p>
     <w:tbl>
       <w:tblPr>
-        <w:tblStyle w:val="a3"/>
+        <w:tblStyle w:val="TableGrid"/>
         <w:tblW w:w="0" w:type="auto"/>
         <w:tblLook w:val="04A0" w:firstRow="1" w:lastRow="0" w:firstColumn="1" w:lastColumn="0" w:noHBand="0" w:noVBand="1"/>
       </w:tblPr>
@@ -1343,14 +1364,14 @@
               <w:rPr>
                 <w:lang w:val="en-US"/>
               </w:rPr>
-              <w:t xml:space="preserve"> process in DB. Understand and use at least 3 normal forms. Know how to normalize table and could do a table </w:t>
+              <w:t xml:space="preserve"> process in DB. Understand and use at least 3 normal </w:t>
             </w:r>
             <w:r>
               <w:rPr>
                 <w:lang w:val="en-US"/>
               </w:rPr>
               <w:lastRenderedPageBreak/>
-              <w:t xml:space="preserve">normalization. Know how to do Denormalization and why. </w:t>
+              <w:t xml:space="preserve">forms. Know how to normalize table and could do a table normalization. Know how to do Denormalization and why. </w:t>
             </w:r>
           </w:p>
         </w:tc>
@@ -1369,19 +1390,14 @@
                 <w:lang w:val="en-US"/>
               </w:rPr>
               <w:lastRenderedPageBreak/>
-              <w:t xml:space="preserve">Read topic number </w:t>
-            </w:r>
-            <w:r>
-              <w:rPr>
-                <w:lang w:val="en-US"/>
-              </w:rPr>
-              <w:t>3</w:t>
-            </w:r>
-            <w:r>
-              <w:rPr>
-                <w:lang w:val="en-US"/>
-              </w:rPr>
-              <w:t xml:space="preserve"> from Epam training. Complete all the tasks from subtopic. Finish final task from topic.</w:t>
+              <w:t xml:space="preserve">Read topic number 3 from Epam training. Complete all the tasks </w:t>
+            </w:r>
+            <w:r>
+              <w:rPr>
+                <w:lang w:val="en-US"/>
+              </w:rPr>
+              <w:lastRenderedPageBreak/>
+              <w:t>from subtopic. Finish final task from topic.</w:t>
             </w:r>
           </w:p>
         </w:tc>
@@ -1399,6 +1415,7 @@
               <w:rPr>
                 <w:lang w:val="en-US"/>
               </w:rPr>
+              <w:lastRenderedPageBreak/>
               <w:t>Meeting with results.</w:t>
             </w:r>
           </w:p>
@@ -1417,25 +1434,7 @@
               <w:rPr>
                 <w:lang w:val="en-US"/>
               </w:rPr>
-              <w:t>11</w:t>
-            </w:r>
-            <w:r>
-              <w:rPr>
-                <w:lang w:val="en-US"/>
-              </w:rPr>
-              <w:t>.</w:t>
-            </w:r>
-            <w:r>
-              <w:rPr>
-                <w:lang w:val="en-US"/>
-              </w:rPr>
-              <w:t>10</w:t>
-            </w:r>
-            <w:r>
-              <w:rPr>
-                <w:lang w:val="en-US"/>
-              </w:rPr>
-              <w:t>.2022</w:t>
+              <w:t>11.10.2022</w:t>
             </w:r>
           </w:p>
         </w:tc>
@@ -1505,19 +1504,7 @@
               <w:rPr>
                 <w:lang w:val="en-US"/>
               </w:rPr>
-              <w:t xml:space="preserve">Read topic number </w:t>
-            </w:r>
-            <w:r>
-              <w:rPr>
-                <w:lang w:val="en-US"/>
-              </w:rPr>
-              <w:t>5</w:t>
-            </w:r>
-            <w:r>
-              <w:rPr>
-                <w:lang w:val="en-US"/>
-              </w:rPr>
-              <w:t xml:space="preserve"> from Epam training. Complete all the tasks from subtopic. Finish final task from topic.</w:t>
+              <w:t>Read topic number 5 from Epam training. Complete all the tasks from subtopic. Finish final task from topic.</w:t>
             </w:r>
           </w:p>
         </w:tc>
@@ -1609,6 +1596,845 @@
         </w:rPr>
         <w:t>Addition chapters 4 and 6 should be learned at some point of time. Read 6 later, read 4 if really interested.</w:t>
       </w:r>
+    </w:p>
+    <w:p>
+      <w:pPr>
+        <w:rPr>
+          <w:lang w:val="en-US"/>
+        </w:rPr>
+      </w:pPr>
+    </w:p>
+    <w:p>
+      <w:pPr>
+        <w:pStyle w:val="Heading2"/>
+        <w:rPr>
+          <w:lang w:val="en-US"/>
+        </w:rPr>
+      </w:pPr>
+      <w:r>
+        <w:rPr>
+          <w:lang w:val="en-US"/>
+        </w:rPr>
+        <w:t>Backend</w:t>
+      </w:r>
+    </w:p>
+    <w:p>
+      <w:pPr>
+        <w:rPr>
+          <w:lang w:val="en-US"/>
+        </w:rPr>
+      </w:pPr>
+    </w:p>
+    <w:p>
+      <w:pPr>
+        <w:rPr>
+          <w:lang w:val="en-US"/>
+        </w:rPr>
+      </w:pPr>
+      <w:r>
+        <w:rPr>
+          <w:lang w:val="en-US"/>
+        </w:rPr>
+        <w:t xml:space="preserve">Notes: We skip couple of the parts in the course. If you </w:t>
+      </w:r>
+      <w:proofErr w:type="spellStart"/>
+      <w:r>
+        <w:rPr>
+          <w:lang w:val="en-US"/>
+        </w:rPr>
+        <w:t>wan’t</w:t>
+      </w:r>
+      <w:proofErr w:type="spellEnd"/>
+      <w:r>
+        <w:rPr>
+          <w:lang w:val="en-US"/>
+        </w:rPr>
+        <w:t xml:space="preserve"> to refresh the memory you could proceed with Asynchronous JS part. Also. Handling error could </w:t>
+      </w:r>
+      <w:proofErr w:type="gramStart"/>
+      <w:r>
+        <w:rPr>
+          <w:lang w:val="en-US"/>
+        </w:rPr>
+        <w:t>been</w:t>
+      </w:r>
+      <w:proofErr w:type="gramEnd"/>
+      <w:r>
+        <w:rPr>
+          <w:lang w:val="en-US"/>
+        </w:rPr>
+        <w:t xml:space="preserve"> skipped.</w:t>
+      </w:r>
+    </w:p>
+    <w:p>
+      <w:pPr>
+        <w:rPr>
+          <w:lang w:val="en-US"/>
+        </w:rPr>
+      </w:pPr>
+      <w:r>
+        <w:rPr>
+          <w:lang w:val="en-US"/>
+        </w:rPr>
+        <w:t xml:space="preserve">TBD: Update </w:t>
+      </w:r>
+      <w:proofErr w:type="gramStart"/>
+      <w:r>
+        <w:rPr>
+          <w:lang w:val="en-US"/>
+        </w:rPr>
+        <w:t>an</w:t>
+      </w:r>
+      <w:proofErr w:type="gramEnd"/>
+      <w:r>
+        <w:rPr>
+          <w:lang w:val="en-US"/>
+        </w:rPr>
+        <w:t xml:space="preserve"> Tests and deployment part later</w:t>
+      </w:r>
+    </w:p>
+    <w:tbl>
+      <w:tblPr>
+        <w:tblStyle w:val="TableGrid"/>
+        <w:tblW w:w="9345" w:type="dxa"/>
+        <w:tblLayout w:type="fixed"/>
+        <w:tblLook w:val="04A0" w:firstRow="1" w:lastRow="0" w:firstColumn="1" w:lastColumn="0" w:noHBand="0" w:noVBand="1"/>
+      </w:tblPr>
+      <w:tblGrid>
+        <w:gridCol w:w="1770"/>
+        <w:gridCol w:w="2520"/>
+        <w:gridCol w:w="2509"/>
+        <w:gridCol w:w="1276"/>
+        <w:gridCol w:w="1270"/>
+      </w:tblGrid>
+      <w:tr>
+        <w:tc>
+          <w:tcPr>
+            <w:tcW w:w="1770" w:type="dxa"/>
+          </w:tcPr>
+          <w:p>
+            <w:pPr>
+              <w:rPr>
+                <w:lang w:val="en-US"/>
+              </w:rPr>
+            </w:pPr>
+            <w:r>
+              <w:rPr>
+                <w:lang w:val="en-US"/>
+              </w:rPr>
+              <w:t>Theme</w:t>
+            </w:r>
+          </w:p>
+        </w:tc>
+        <w:tc>
+          <w:tcPr>
+            <w:tcW w:w="2520" w:type="dxa"/>
+          </w:tcPr>
+          <w:p>
+            <w:pPr>
+              <w:rPr>
+                <w:lang w:val="en-US"/>
+              </w:rPr>
+            </w:pPr>
+            <w:r>
+              <w:rPr>
+                <w:lang w:val="en-US"/>
+              </w:rPr>
+              <w:t>Description</w:t>
+            </w:r>
+          </w:p>
+        </w:tc>
+        <w:tc>
+          <w:tcPr>
+            <w:tcW w:w="2509" w:type="dxa"/>
+          </w:tcPr>
+          <w:p>
+            <w:pPr>
+              <w:rPr>
+                <w:lang w:val="en-US"/>
+              </w:rPr>
+            </w:pPr>
+            <w:r>
+              <w:rPr>
+                <w:lang w:val="en-US"/>
+              </w:rPr>
+              <w:t>Task</w:t>
+            </w:r>
+          </w:p>
+        </w:tc>
+        <w:tc>
+          <w:tcPr>
+            <w:tcW w:w="1276" w:type="dxa"/>
+          </w:tcPr>
+          <w:p>
+            <w:pPr>
+              <w:rPr>
+                <w:lang w:val="en-US"/>
+              </w:rPr>
+            </w:pPr>
+            <w:r>
+              <w:rPr>
+                <w:lang w:val="en-US"/>
+              </w:rPr>
+              <w:t>Control</w:t>
+            </w:r>
+          </w:p>
+        </w:tc>
+        <w:tc>
+          <w:tcPr>
+            <w:tcW w:w="1270" w:type="dxa"/>
+          </w:tcPr>
+          <w:p>
+            <w:pPr>
+              <w:rPr>
+                <w:lang w:val="en-US"/>
+              </w:rPr>
+            </w:pPr>
+            <w:r>
+              <w:rPr>
+                <w:lang w:val="en-US"/>
+              </w:rPr>
+              <w:t>Deadline</w:t>
+            </w:r>
+          </w:p>
+        </w:tc>
+      </w:tr>
+      <w:tr>
+        <w:tc>
+          <w:tcPr>
+            <w:tcW w:w="1770" w:type="dxa"/>
+          </w:tcPr>
+          <w:p>
+            <w:pPr>
+              <w:rPr>
+                <w:lang w:val="en-US"/>
+              </w:rPr>
+            </w:pPr>
+            <w:r>
+              <w:rPr>
+                <w:lang w:val="en-US"/>
+              </w:rPr>
+              <w:t>Node Module System &amp; Node Package Manager</w:t>
+            </w:r>
+          </w:p>
+        </w:tc>
+        <w:tc>
+          <w:tcPr>
+            <w:tcW w:w="2520" w:type="dxa"/>
+          </w:tcPr>
+          <w:p>
+            <w:pPr>
+              <w:rPr>
+                <w:lang w:val="en-US"/>
+              </w:rPr>
+            </w:pPr>
+            <w:r>
+              <w:rPr>
+                <w:lang w:val="en-US"/>
+              </w:rPr>
+              <w:t xml:space="preserve">Learn the basic modules of the node </w:t>
+            </w:r>
+            <w:proofErr w:type="spellStart"/>
+            <w:r>
+              <w:rPr>
+                <w:lang w:val="en-US"/>
+              </w:rPr>
+              <w:t>js</w:t>
+            </w:r>
+            <w:proofErr w:type="spellEnd"/>
+            <w:r>
+              <w:rPr>
+                <w:lang w:val="en-US"/>
+              </w:rPr>
+              <w:t xml:space="preserve">. Check the work of the basic </w:t>
+            </w:r>
+            <w:proofErr w:type="gramStart"/>
+            <w:r>
+              <w:rPr>
+                <w:lang w:val="en-US"/>
+              </w:rPr>
+              <w:t>entity, and</w:t>
+            </w:r>
+            <w:proofErr w:type="gramEnd"/>
+            <w:r>
+              <w:rPr>
+                <w:lang w:val="en-US"/>
+              </w:rPr>
+              <w:t xml:space="preserve"> know how to use them. Had understanding about package managers. Package </w:t>
+            </w:r>
+            <w:proofErr w:type="spellStart"/>
+            <w:r>
+              <w:rPr>
+                <w:lang w:val="en-US"/>
+              </w:rPr>
+              <w:t>json</w:t>
+            </w:r>
+            <w:proofErr w:type="spellEnd"/>
+            <w:r>
+              <w:rPr>
+                <w:lang w:val="en-US"/>
+              </w:rPr>
+              <w:t xml:space="preserve"> structure, and overall work with the package </w:t>
+            </w:r>
+            <w:proofErr w:type="spellStart"/>
+            <w:r>
+              <w:rPr>
+                <w:lang w:val="en-US"/>
+              </w:rPr>
+              <w:t>json</w:t>
+            </w:r>
+            <w:proofErr w:type="spellEnd"/>
+            <w:r>
+              <w:rPr>
+                <w:lang w:val="en-US"/>
+              </w:rPr>
+              <w:t>. (Path Module, File System Module, HTTP Module)</w:t>
+            </w:r>
+          </w:p>
+        </w:tc>
+        <w:tc>
+          <w:tcPr>
+            <w:tcW w:w="2509" w:type="dxa"/>
+          </w:tcPr>
+          <w:p>
+            <w:pPr>
+              <w:rPr>
+                <w:lang w:val="en-US"/>
+              </w:rPr>
+            </w:pPr>
+            <w:r>
+              <w:rPr>
+                <w:lang w:val="en-US"/>
+              </w:rPr>
+              <w:t xml:space="preserve">Proceed the course </w:t>
+            </w:r>
+            <w:hyperlink r:id="rId7" w:history="1">
+              <w:r>
+                <w:rPr>
+                  <w:rStyle w:val="Hyperlink"/>
+                  <w:lang w:val="en-US"/>
+                </w:rPr>
+                <w:t>https://coherentsolutions.udemy.com/course/nodejs-master-class/</w:t>
+              </w:r>
+            </w:hyperlink>
+            <w:r>
+              <w:rPr>
+                <w:lang w:val="en-US"/>
+              </w:rPr>
+              <w:t xml:space="preserve"> with Node Module System and Node Package Manager</w:t>
+            </w:r>
+          </w:p>
+        </w:tc>
+        <w:tc>
+          <w:tcPr>
+            <w:tcW w:w="1276" w:type="dxa"/>
+          </w:tcPr>
+          <w:p>
+            <w:pPr>
+              <w:rPr>
+                <w:lang w:val="en-US"/>
+              </w:rPr>
+            </w:pPr>
+            <w:r>
+              <w:rPr>
+                <w:lang w:val="en-US"/>
+              </w:rPr>
+              <w:t>Meetings and discussion of the topic</w:t>
+            </w:r>
+          </w:p>
+        </w:tc>
+        <w:tc>
+          <w:tcPr>
+            <w:tcW w:w="1270" w:type="dxa"/>
+          </w:tcPr>
+          <w:p>
+            <w:pPr>
+              <w:rPr>
+                <w:lang w:val="en-US"/>
+              </w:rPr>
+            </w:pPr>
+            <w:r>
+              <w:rPr>
+                <w:lang w:val="en-US"/>
+              </w:rPr>
+              <w:t>08.11.2022</w:t>
+            </w:r>
+          </w:p>
+        </w:tc>
+      </w:tr>
+      <w:tr>
+        <w:tc>
+          <w:tcPr>
+            <w:tcW w:w="1770" w:type="dxa"/>
+          </w:tcPr>
+          <w:p>
+            <w:pPr>
+              <w:rPr>
+                <w:lang w:val="en-US"/>
+              </w:rPr>
+            </w:pPr>
+            <w:proofErr w:type="spellStart"/>
+            <w:r>
+              <w:rPr>
+                <w:lang w:val="en-US"/>
+              </w:rPr>
+              <w:t>RESTfull</w:t>
+            </w:r>
+            <w:proofErr w:type="spellEnd"/>
+            <w:r>
+              <w:rPr>
+                <w:lang w:val="en-US"/>
+              </w:rPr>
+              <w:t xml:space="preserve"> API &amp; Express Advance topics</w:t>
+            </w:r>
+          </w:p>
+        </w:tc>
+        <w:tc>
+          <w:tcPr>
+            <w:tcW w:w="2520" w:type="dxa"/>
+          </w:tcPr>
+          <w:p>
+            <w:pPr>
+              <w:rPr>
+                <w:lang w:val="en-US"/>
+              </w:rPr>
+            </w:pPr>
+            <w:r>
+              <w:rPr>
+                <w:lang w:val="en-US"/>
+              </w:rPr>
+              <w:t xml:space="preserve">Learn how to </w:t>
+            </w:r>
+            <w:proofErr w:type="spellStart"/>
+            <w:r>
+              <w:rPr>
+                <w:lang w:val="en-US"/>
+              </w:rPr>
+              <w:t>restfull</w:t>
+            </w:r>
+            <w:proofErr w:type="spellEnd"/>
+            <w:r>
+              <w:rPr>
+                <w:lang w:val="en-US"/>
+              </w:rPr>
+              <w:t xml:space="preserve"> HTTP module of the express work. Know how to run </w:t>
+            </w:r>
+            <w:proofErr w:type="gramStart"/>
+            <w:r>
+              <w:rPr>
+                <w:lang w:val="en-US"/>
+              </w:rPr>
+              <w:t>you</w:t>
+            </w:r>
+            <w:proofErr w:type="gramEnd"/>
+            <w:r>
+              <w:rPr>
+                <w:lang w:val="en-US"/>
+              </w:rPr>
+              <w:t xml:space="preserve"> local server. Understandings of the handling HTTP requests by the server.  Know about another </w:t>
+            </w:r>
+            <w:proofErr w:type="spellStart"/>
+            <w:r>
+              <w:rPr>
+                <w:lang w:val="en-US"/>
+              </w:rPr>
+              <w:t>expressjs</w:t>
+            </w:r>
+            <w:proofErr w:type="spellEnd"/>
+            <w:r>
+              <w:rPr>
+                <w:lang w:val="en-US"/>
+              </w:rPr>
+              <w:t xml:space="preserve"> tools – </w:t>
+            </w:r>
+            <w:proofErr w:type="spellStart"/>
+            <w:r>
+              <w:rPr>
+                <w:lang w:val="en-US"/>
+              </w:rPr>
+              <w:t>Middlewares</w:t>
+            </w:r>
+            <w:proofErr w:type="spellEnd"/>
+            <w:r>
+              <w:rPr>
+                <w:lang w:val="en-US"/>
+              </w:rPr>
+              <w:t xml:space="preserve">, Authentication. Know how to create custom </w:t>
+            </w:r>
+            <w:r>
+              <w:rPr>
+                <w:lang w:val="en-US"/>
+              </w:rPr>
+              <w:lastRenderedPageBreak/>
+              <w:t>Middleware. (You could skip templating engine). Also look for structure express application</w:t>
+            </w:r>
+          </w:p>
+        </w:tc>
+        <w:tc>
+          <w:tcPr>
+            <w:tcW w:w="2509" w:type="dxa"/>
+          </w:tcPr>
+          <w:p>
+            <w:pPr>
+              <w:rPr>
+                <w:lang w:val="en-US"/>
+              </w:rPr>
+            </w:pPr>
+            <w:r>
+              <w:rPr>
+                <w:lang w:val="en-US"/>
+              </w:rPr>
+              <w:lastRenderedPageBreak/>
+              <w:t>Read the Build RESTful API’s using express and Express- Advanced Topics</w:t>
+            </w:r>
+          </w:p>
+        </w:tc>
+        <w:tc>
+          <w:tcPr>
+            <w:tcW w:w="1276" w:type="dxa"/>
+          </w:tcPr>
+          <w:p>
+            <w:pPr>
+              <w:rPr>
+                <w:lang w:val="en-US"/>
+              </w:rPr>
+            </w:pPr>
+            <w:r>
+              <w:rPr>
+                <w:lang w:val="en-US"/>
+              </w:rPr>
+              <w:t>Meeting and discussion of the topic</w:t>
+            </w:r>
+          </w:p>
+        </w:tc>
+        <w:tc>
+          <w:tcPr>
+            <w:tcW w:w="1270" w:type="dxa"/>
+          </w:tcPr>
+          <w:p>
+            <w:pPr>
+              <w:rPr>
+                <w:lang w:val="en-US"/>
+              </w:rPr>
+            </w:pPr>
+            <w:r>
+              <w:rPr>
+                <w:lang w:val="en-US"/>
+              </w:rPr>
+              <w:t>15.11.2022</w:t>
+            </w:r>
+          </w:p>
+        </w:tc>
+      </w:tr>
+      <w:tr>
+        <w:tc>
+          <w:tcPr>
+            <w:tcW w:w="1770" w:type="dxa"/>
+          </w:tcPr>
+          <w:p>
+            <w:pPr>
+              <w:rPr>
+                <w:lang w:val="en-US"/>
+              </w:rPr>
+            </w:pPr>
+            <w:r>
+              <w:rPr>
+                <w:lang w:val="en-US"/>
+              </w:rPr>
+              <w:t>MongoDB and work with the DB</w:t>
+            </w:r>
+          </w:p>
+        </w:tc>
+        <w:tc>
+          <w:tcPr>
+            <w:tcW w:w="2520" w:type="dxa"/>
+          </w:tcPr>
+          <w:p>
+            <w:pPr>
+              <w:rPr>
+                <w:lang w:val="en-US"/>
+              </w:rPr>
+            </w:pPr>
+            <w:r>
+              <w:rPr>
+                <w:lang w:val="en-US"/>
+              </w:rPr>
+              <w:t xml:space="preserve">Learn of the </w:t>
+            </w:r>
+            <w:proofErr w:type="spellStart"/>
+            <w:r>
+              <w:rPr>
+                <w:lang w:val="en-US"/>
+              </w:rPr>
+              <w:t>mongodb</w:t>
+            </w:r>
+            <w:proofErr w:type="spellEnd"/>
+            <w:r>
+              <w:rPr>
+                <w:lang w:val="en-US"/>
+              </w:rPr>
+              <w:t xml:space="preserve"> implementation and usage in </w:t>
+            </w:r>
+            <w:proofErr w:type="spellStart"/>
+            <w:r>
+              <w:rPr>
+                <w:lang w:val="en-US"/>
+              </w:rPr>
+              <w:t>expressjs</w:t>
+            </w:r>
+            <w:proofErr w:type="spellEnd"/>
+            <w:r>
+              <w:rPr>
+                <w:lang w:val="en-US"/>
+              </w:rPr>
+              <w:t xml:space="preserve">. Know and understand local configuration of the </w:t>
+            </w:r>
+            <w:proofErr w:type="spellStart"/>
+            <w:r>
+              <w:rPr>
+                <w:lang w:val="en-US"/>
+              </w:rPr>
+              <w:t>mongodb</w:t>
+            </w:r>
+            <w:proofErr w:type="spellEnd"/>
+            <w:r>
+              <w:rPr>
+                <w:lang w:val="en-US"/>
+              </w:rPr>
+              <w:t xml:space="preserve">. Understand </w:t>
+            </w:r>
+            <w:proofErr w:type="spellStart"/>
+            <w:r>
+              <w:rPr>
+                <w:lang w:val="en-US"/>
+              </w:rPr>
+              <w:t>mongoos</w:t>
+            </w:r>
+            <w:proofErr w:type="spellEnd"/>
+            <w:r>
+              <w:rPr>
+                <w:lang w:val="en-US"/>
+              </w:rPr>
+              <w:t xml:space="preserve"> ORM and models (how to work with the models).  Know how to do basic DB </w:t>
+            </w:r>
+            <w:proofErr w:type="spellStart"/>
+            <w:r>
+              <w:rPr>
+                <w:lang w:val="en-US"/>
+              </w:rPr>
+              <w:t>queryis</w:t>
+            </w:r>
+            <w:proofErr w:type="spellEnd"/>
+            <w:r>
+              <w:rPr>
+                <w:lang w:val="en-US"/>
+              </w:rPr>
+              <w:t xml:space="preserve"> operations (paginating, </w:t>
+            </w:r>
+            <w:proofErr w:type="spellStart"/>
+            <w:r>
+              <w:rPr>
+                <w:lang w:val="en-US"/>
+              </w:rPr>
+              <w:t>countring</w:t>
+            </w:r>
+            <w:proofErr w:type="spellEnd"/>
+            <w:r>
+              <w:rPr>
+                <w:lang w:val="en-US"/>
+              </w:rPr>
+              <w:t>). Mongoose data validation description, Know how to define relation between models and understand this relations. Mongoose transactions.</w:t>
+            </w:r>
+          </w:p>
+        </w:tc>
+        <w:tc>
+          <w:tcPr>
+            <w:tcW w:w="2509" w:type="dxa"/>
+          </w:tcPr>
+          <w:p>
+            <w:pPr>
+              <w:rPr>
+                <w:lang w:val="en-US"/>
+              </w:rPr>
+            </w:pPr>
+            <w:r>
+              <w:rPr>
+                <w:lang w:val="en-US"/>
+              </w:rPr>
+              <w:t>Read all mongo DB topics (3). CRUD Operations Using MongoDB. Mongoose – Data Validation. Mongoose- Modeling Relationships Between Connected Data.</w:t>
+            </w:r>
+          </w:p>
+        </w:tc>
+        <w:tc>
+          <w:tcPr>
+            <w:tcW w:w="1276" w:type="dxa"/>
+          </w:tcPr>
+          <w:p>
+            <w:pPr>
+              <w:rPr>
+                <w:lang w:val="en-US"/>
+              </w:rPr>
+            </w:pPr>
+            <w:r>
+              <w:rPr>
+                <w:lang w:val="en-US"/>
+              </w:rPr>
+              <w:t>Meeting and discussion of the topic</w:t>
+            </w:r>
+          </w:p>
+        </w:tc>
+        <w:tc>
+          <w:tcPr>
+            <w:tcW w:w="1270" w:type="dxa"/>
+          </w:tcPr>
+          <w:p>
+            <w:pPr>
+              <w:rPr>
+                <w:lang w:val="en-US"/>
+              </w:rPr>
+            </w:pPr>
+            <w:r>
+              <w:rPr>
+                <w:lang w:val="en-US"/>
+              </w:rPr>
+              <w:t>25.11.2022</w:t>
+            </w:r>
+          </w:p>
+        </w:tc>
+      </w:tr>
+      <w:tr>
+        <w:tc>
+          <w:tcPr>
+            <w:tcW w:w="1770" w:type="dxa"/>
+          </w:tcPr>
+          <w:p>
+            <w:pPr>
+              <w:rPr>
+                <w:lang w:val="en-US"/>
+              </w:rPr>
+            </w:pPr>
+            <w:r>
+              <w:rPr>
+                <w:lang w:val="en-US"/>
+              </w:rPr>
+              <w:t>Authentication and Authorization</w:t>
+            </w:r>
+          </w:p>
+        </w:tc>
+        <w:tc>
+          <w:tcPr>
+            <w:tcW w:w="2520" w:type="dxa"/>
+          </w:tcPr>
+          <w:p>
+            <w:pPr>
+              <w:rPr>
+                <w:lang w:val="en-US"/>
+              </w:rPr>
+            </w:pPr>
+            <w:r>
+              <w:rPr>
+                <w:lang w:val="en-US"/>
+              </w:rPr>
+              <w:t xml:space="preserve">Learn about authentication and authorization. Know difference between </w:t>
+            </w:r>
+            <w:proofErr w:type="gramStart"/>
+            <w:r>
+              <w:rPr>
+                <w:lang w:val="en-US"/>
+              </w:rPr>
+              <w:t>this two process</w:t>
+            </w:r>
+            <w:proofErr w:type="gramEnd"/>
+            <w:r>
+              <w:rPr>
+                <w:lang w:val="en-US"/>
+              </w:rPr>
+              <w:t xml:space="preserve">.  Hashing functions and understanding their </w:t>
+            </w:r>
+            <w:proofErr w:type="spellStart"/>
+            <w:r>
+              <w:rPr>
+                <w:lang w:val="en-US"/>
+              </w:rPr>
+              <w:t>ussage</w:t>
+            </w:r>
+            <w:proofErr w:type="spellEnd"/>
+            <w:r>
+              <w:rPr>
+                <w:lang w:val="en-US"/>
+              </w:rPr>
+              <w:t>. Understand difference between Hashing and Encoding. Understanding structure of the JWT</w:t>
+            </w:r>
+            <w:r>
+              <w:rPr>
+                <w:lang w:val="en-US"/>
+              </w:rPr>
+              <w:t xml:space="preserve"> (JWT creation flow *). Understanding how to store sensitive data and application keys. Authorization middleware and it’s implementation. </w:t>
+            </w:r>
+          </w:p>
+        </w:tc>
+        <w:tc>
+          <w:tcPr>
+            <w:tcW w:w="2509" w:type="dxa"/>
+          </w:tcPr>
+          <w:p>
+            <w:pPr>
+              <w:rPr>
+                <w:lang w:val="en-US"/>
+              </w:rPr>
+            </w:pPr>
+            <w:r>
+              <w:rPr>
+                <w:lang w:val="en-US"/>
+              </w:rPr>
+              <w:t>Read Authentication and Authorization topic of the course.</w:t>
+            </w:r>
+          </w:p>
+        </w:tc>
+        <w:tc>
+          <w:tcPr>
+            <w:tcW w:w="1276" w:type="dxa"/>
+          </w:tcPr>
+          <w:p>
+            <w:pPr>
+              <w:rPr>
+                <w:lang w:val="en-US"/>
+              </w:rPr>
+            </w:pPr>
+            <w:r>
+              <w:rPr>
+                <w:lang w:val="en-US"/>
+              </w:rPr>
+              <w:t>Meeting with results.</w:t>
+            </w:r>
+          </w:p>
+        </w:tc>
+        <w:tc>
+          <w:tcPr>
+            <w:tcW w:w="1270" w:type="dxa"/>
+          </w:tcPr>
+          <w:p>
+            <w:pPr>
+              <w:rPr>
+                <w:lang w:val="en-US"/>
+              </w:rPr>
+            </w:pPr>
+            <w:r>
+              <w:rPr>
+                <w:lang w:val="en-US"/>
+              </w:rPr>
+              <w:t>02.12.2022</w:t>
+            </w:r>
+          </w:p>
+        </w:tc>
+      </w:tr>
+    </w:tbl>
+    <w:p>
+      <w:pPr>
+        <w:rPr>
+          <w:lang w:val="en-US"/>
+        </w:rPr>
+      </w:pPr>
     </w:p>
     <w:sectPr>
       <w:pgSz w:w="11906" w:h="16838"/>
@@ -2112,15 +2938,15 @@
     <w:lsdException w:name="Unresolved Mention" w:semiHidden="1" w:unhideWhenUsed="1"/>
     <w:lsdException w:name="Smart Link" w:semiHidden="1" w:unhideWhenUsed="1"/>
   </w:latentStyles>
-  <w:style w:type="paragraph" w:default="1" w:styleId="a">
+  <w:style w:type="paragraph" w:default="1" w:styleId="Normal">
     <w:name w:val="Normal"/>
     <w:qFormat/>
   </w:style>
-  <w:style w:type="paragraph" w:styleId="1">
+  <w:style w:type="paragraph" w:styleId="Heading1">
     <w:name w:val="heading 1"/>
-    <w:basedOn w:val="a"/>
-    <w:next w:val="a"/>
-    <w:link w:val="10"/>
+    <w:basedOn w:val="Normal"/>
+    <w:next w:val="Normal"/>
+    <w:link w:val="Heading1Char"/>
     <w:uiPriority w:val="9"/>
     <w:qFormat/>
     <w:rsid w:val="00F9121F"/>
@@ -2137,11 +2963,11 @@
       <w:szCs w:val="32"/>
     </w:rPr>
   </w:style>
-  <w:style w:type="paragraph" w:styleId="2">
+  <w:style w:type="paragraph" w:styleId="Heading2">
     <w:name w:val="heading 2"/>
-    <w:basedOn w:val="a"/>
-    <w:next w:val="a"/>
-    <w:link w:val="20"/>
+    <w:basedOn w:val="Normal"/>
+    <w:next w:val="Normal"/>
+    <w:link w:val="Heading2Char"/>
     <w:uiPriority w:val="9"/>
     <w:unhideWhenUsed/>
     <w:qFormat/>
@@ -2159,13 +2985,13 @@
       <w:szCs w:val="26"/>
     </w:rPr>
   </w:style>
-  <w:style w:type="character" w:default="1" w:styleId="a0">
+  <w:style w:type="character" w:default="1" w:styleId="DefaultParagraphFont">
     <w:name w:val="Default Paragraph Font"/>
     <w:uiPriority w:val="1"/>
     <w:semiHidden/>
     <w:unhideWhenUsed/>
   </w:style>
-  <w:style w:type="table" w:default="1" w:styleId="a1">
+  <w:style w:type="table" w:default="1" w:styleId="TableNormal">
     <w:name w:val="Normal Table"/>
     <w:uiPriority w:val="99"/>
     <w:semiHidden/>
@@ -2180,15 +3006,15 @@
       </w:tblCellMar>
     </w:tblPr>
   </w:style>
-  <w:style w:type="numbering" w:default="1" w:styleId="a2">
+  <w:style w:type="numbering" w:default="1" w:styleId="NoList">
     <w:name w:val="No List"/>
     <w:uiPriority w:val="99"/>
     <w:semiHidden/>
     <w:unhideWhenUsed/>
   </w:style>
-  <w:style w:type="table" w:styleId="a3">
+  <w:style w:type="table" w:styleId="TableGrid">
     <w:name w:val="Table Grid"/>
-    <w:basedOn w:val="a1"/>
+    <w:basedOn w:val="TableNormal"/>
     <w:uiPriority w:val="39"/>
     <w:rsid w:val="002513F8"/>
     <w:pPr>
@@ -2205,9 +3031,9 @@
       </w:tblBorders>
     </w:tblPr>
   </w:style>
-  <w:style w:type="character" w:styleId="a4">
+  <w:style w:type="character" w:styleId="Hyperlink">
     <w:name w:val="Hyperlink"/>
-    <w:basedOn w:val="a0"/>
+    <w:basedOn w:val="DefaultParagraphFont"/>
     <w:uiPriority w:val="99"/>
     <w:unhideWhenUsed/>
     <w:rsid w:val="00251AB4"/>
@@ -2216,9 +3042,9 @@
       <w:u w:val="single"/>
     </w:rPr>
   </w:style>
-  <w:style w:type="character" w:styleId="a5">
+  <w:style w:type="character" w:styleId="UnresolvedMention">
     <w:name w:val="Unresolved Mention"/>
-    <w:basedOn w:val="a0"/>
+    <w:basedOn w:val="DefaultParagraphFont"/>
     <w:uiPriority w:val="99"/>
     <w:semiHidden/>
     <w:unhideWhenUsed/>
@@ -2228,10 +3054,10 @@
       <w:shd w:val="clear" w:color="auto" w:fill="E1DFDD"/>
     </w:rPr>
   </w:style>
-  <w:style w:type="character" w:customStyle="1" w:styleId="10">
-    <w:name w:val="Заголовок 1 Знак"/>
-    <w:basedOn w:val="a0"/>
-    <w:link w:val="1"/>
+  <w:style w:type="character" w:customStyle="1" w:styleId="Heading1Char">
+    <w:name w:val="Heading 1 Char"/>
+    <w:basedOn w:val="DefaultParagraphFont"/>
+    <w:link w:val="Heading1"/>
     <w:uiPriority w:val="9"/>
     <w:rsid w:val="00F9121F"/>
     <w:rPr>
@@ -2241,10 +3067,10 @@
       <w:szCs w:val="32"/>
     </w:rPr>
   </w:style>
-  <w:style w:type="character" w:customStyle="1" w:styleId="20">
-    <w:name w:val="Заголовок 2 Знак"/>
-    <w:basedOn w:val="a0"/>
-    <w:link w:val="2"/>
+  <w:style w:type="character" w:customStyle="1" w:styleId="Heading2Char">
+    <w:name w:val="Heading 2 Char"/>
+    <w:basedOn w:val="DefaultParagraphFont"/>
+    <w:link w:val="Heading2"/>
     <w:uiPriority w:val="9"/>
     <w:rsid w:val="00F9121F"/>
     <w:rPr>
@@ -2254,9 +3080,9 @@
       <w:szCs w:val="26"/>
     </w:rPr>
   </w:style>
-  <w:style w:type="paragraph" w:styleId="a6">
+  <w:style w:type="paragraph" w:styleId="ListParagraph">
     <w:name w:val="List Paragraph"/>
-    <w:basedOn w:val="a"/>
+    <w:basedOn w:val="Normal"/>
     <w:uiPriority w:val="34"/>
     <w:qFormat/>
     <w:rsid w:val="002B2D78"/>

--- a/Mentoring plan.docx
+++ b/Mentoring plan.docx
@@ -1973,14 +1973,12 @@
                 <w:lang w:val="en-US"/>
               </w:rPr>
             </w:pPr>
-            <w:proofErr w:type="spellStart"/>
-            <w:r>
-              <w:rPr>
-                <w:lang w:val="en-US"/>
-              </w:rPr>
-              <w:t>RESTfull</w:t>
-            </w:r>
-            <w:proofErr w:type="spellEnd"/>
+            <w:r>
+              <w:rPr>
+                <w:lang w:val="en-US"/>
+              </w:rPr>
+              <w:t>RESTful</w:t>
+            </w:r>
             <w:r>
               <w:rPr>
                 <w:lang w:val="en-US"/>
@@ -2005,14 +2003,12 @@
               </w:rPr>
               <w:t xml:space="preserve">Learn how to </w:t>
             </w:r>
-            <w:proofErr w:type="spellStart"/>
-            <w:r>
-              <w:rPr>
-                <w:lang w:val="en-US"/>
-              </w:rPr>
-              <w:t>restfull</w:t>
-            </w:r>
-            <w:proofErr w:type="spellEnd"/>
+            <w:r>
+              <w:rPr>
+                <w:lang w:val="en-US"/>
+              </w:rPr>
+              <w:t>restful</w:t>
+            </w:r>
             <w:r>
               <w:rPr>
                 <w:lang w:val="en-US"/>
